--- a/paper.docx
+++ b/paper.docx
@@ -110,7 +110,7 @@
         <w:t xml:space="preserve">(2010)</w:t>
       </w:r>
       <w:r>
-        <w:t xml:space="preserve">. For a user-specified watershed (i.e. hydrologic unit code (HUC),</w:t>
+        <w:t xml:space="preserve">. For a user-specified watershed (i.e., hydrologic unit code (HUC),</w:t>
       </w:r>
       <w:r>
         <w:t xml:space="preserve"> </w:t>
@@ -199,7 +199,7 @@
         <w:t xml:space="preserve"> </w:t>
       </w:r>
       <w:r>
-        <w:t xml:space="preserve">was to address this limitation and provide an open source solution that could be run on a single small watershed (e.g. 12-digit HUC) in minutes to hours with minimal manual input.</w:t>
+        <w:t xml:space="preserve">was to address this limitation and provide an open source solution that could be run on a single small watershed (e.g., 12-digit HUC) in minutes to hours with minimal manual input.</w:t>
       </w:r>
     </w:p>
     <w:bookmarkEnd w:id="21"/>
@@ -675,7 +675,7 @@
         <w:pStyle w:val="BodyText"/>
       </w:pPr>
       <w:r>
-        <w:t xml:space="preserve">Table 1. R Package Dependencies for the</w:t>
+        <w:t xml:space="preserve">Table 1. R package dependencies for the</w:t>
       </w:r>
       <w:r>
         <w:t xml:space="preserve"> </w:t>
@@ -772,7 +772,7 @@
               <w:jc w:val="left"/>
             </w:pPr>
             <w:r>
-              <w:t xml:space="preserve">E. Pebesma (2018)</w:t>
+              <w:t xml:space="preserve">Pebesma (2018)</w:t>
             </w:r>
             <w:r>
               <w:t xml:space="preserve">;</w:t>
@@ -781,7 +781,7 @@
               <w:t xml:space="preserve"> </w:t>
             </w:r>
             <w:r>
-              <w:t xml:space="preserve">E. Pebesma (2021b)</w:t>
+              <w:t xml:space="preserve">Pebesma (2021b)</w:t>
             </w:r>
           </w:p>
         </w:tc>
@@ -857,7 +857,7 @@
               <w:jc w:val="left"/>
             </w:pPr>
             <w:r>
-              <w:t xml:space="preserve">E. Pebesma (2021c)</w:t>
+              <w:t xml:space="preserve">Pebesma (2021c)</w:t>
             </w:r>
           </w:p>
         </w:tc>
@@ -933,7 +933,7 @@
               <w:jc w:val="left"/>
             </w:pPr>
             <w:r>
-              <w:t xml:space="preserve">E. Pebesma (2021a)</w:t>
+              <w:t xml:space="preserve">Pebesma (2021a)</w:t>
             </w:r>
           </w:p>
         </w:tc>
@@ -971,7 +971,7 @@
               <w:jc w:val="left"/>
             </w:pPr>
             <w:r>
-              <w:t xml:space="preserve">E. J. Pebesma (2004)</w:t>
+              <w:t xml:space="preserve">Pebesma (2004)</w:t>
             </w:r>
             <w:r>
               <w:t xml:space="preserve">;</w:t>
@@ -989,7 +989,7 @@
               <w:t xml:space="preserve"> </w:t>
             </w:r>
             <w:r>
-              <w:t xml:space="preserve">E. Pebesma and Graeler (2021)</w:t>
+              <w:t xml:space="preserve">Pebesma and Graeler (2021)</w:t>
             </w:r>
           </w:p>
         </w:tc>
@@ -1027,7 +1027,7 @@
               <w:jc w:val="left"/>
             </w:pPr>
             <w:r>
-              <w:t xml:space="preserve">E. J. Pebesma and Bivand (2005)</w:t>
+              <w:t xml:space="preserve">Pebesma and Bivand (2005)</w:t>
             </w:r>
             <w:r>
               <w:t xml:space="preserve">;</w:t>
@@ -1045,7 +1045,7 @@
               <w:t xml:space="preserve"> </w:t>
             </w:r>
             <w:r>
-              <w:t xml:space="preserve">E. Pebesma and Bivand (2021)</w:t>
+              <w:t xml:space="preserve">Pebesma and Bivand (2021)</w:t>
             </w:r>
           </w:p>
         </w:tc>
@@ -1083,7 +1083,7 @@
               <w:jc w:val="left"/>
             </w:pPr>
             <w:r>
-              <w:t xml:space="preserve">E. Pebesma, Mailund, and Hiebert (2016)</w:t>
+              <w:t xml:space="preserve">Pebesma, Mailund, and Hiebert (2016)</w:t>
             </w:r>
             <w:r>
               <w:t xml:space="preserve">;</w:t>
@@ -1092,7 +1092,7 @@
               <w:t xml:space="preserve"> </w:t>
             </w:r>
             <w:r>
-              <w:t xml:space="preserve">E. Pebesma et al. (2021)</w:t>
+              <w:t xml:space="preserve">Pebesma et al. (2021)</w:t>
             </w:r>
           </w:p>
         </w:tc>
@@ -1714,7 +1714,7 @@
         <w:pStyle w:val="Bibliography"/>
       </w:pPr>
       <w:r>
-        <w:t xml:space="preserve">Bivand, Roger S., Edzer Pebesma, and Virgilio Gomez-Rubio. 2013.</w:t>
+        <w:t xml:space="preserve">Bivand, Roger S., Edzer J. Pebesma, and Virgilio Gomez-Rubio. 2013.</w:t>
       </w:r>
       <w:r>
         <w:t xml:space="preserve"> </w:t>
@@ -1892,7 +1892,7 @@
         <w:pStyle w:val="Bibliography"/>
       </w:pPr>
       <w:r>
-        <w:t xml:space="preserve">Gräler, Benedikt, Edzer Pebesma, and Gerard Heuvelink. 2016.</w:t>
+        <w:t xml:space="preserve">Gräler, Benedikt, Edzer J. Pebesma, and Gerard Heuvelink. 2016.</w:t>
       </w:r>
       <w:r>
         <w:t xml:space="preserve"> </w:t>
@@ -2044,7 +2044,7 @@
         <w:pStyle w:val="Bibliography"/>
       </w:pPr>
       <w:r>
-        <w:t xml:space="preserve">Kellogg, DQ, Arthur J Gold, Suzanne Cox, Kelly Addy, and Peter V August. 2010.</w:t>
+        <w:t xml:space="preserve">Kellogg, Dorothy Q., Arthur J Gold, Suzanne Cox, Kelly Addy, and Peter V August. 2010.</w:t>
       </w:r>
       <w:r>
         <w:t xml:space="preserve"> </w:t>
@@ -2113,25 +2113,28 @@
       </w:r>
     </w:p>
     <w:bookmarkEnd w:id="51"/>
-    <w:bookmarkStart w:id="53" w:name="ref-sfpaper"/>
+    <w:bookmarkStart w:id="53" w:name="ref-gstatpaper2004"/>
     <w:p>
       <w:pPr>
         <w:pStyle w:val="Bibliography"/>
       </w:pPr>
       <w:r>
-        <w:t xml:space="preserve">Pebesma, Edzer. 2018.</w:t>
-      </w:r>
-      <w:r>
-        <w:t xml:space="preserve"> </w:t>
-      </w:r>
-      <w:r>
-        <w:t xml:space="preserve">“</w:t>
-      </w:r>
-      <w:r>
-        <w:t xml:space="preserve">Simple Features for R: Standardized Support for Spatial Vector Data</w:t>
-      </w:r>
-      <w:r>
-        <w:t xml:space="preserve">.”</w:t>
+        <w:t xml:space="preserve">Pebesma, Edzer J. 2004.</w:t>
+      </w:r>
+      <w:r>
+        <w:t xml:space="preserve"> </w:t>
+      </w:r>
+      <w:r>
+        <w:t xml:space="preserve">“Multivariable Geostatistics in</w:t>
+      </w:r>
+      <w:r>
+        <w:t xml:space="preserve"> </w:t>
+      </w:r>
+      <w:r>
+        <w:t xml:space="preserve">S</w:t>
+      </w:r>
+      <w:r>
+        <w:t xml:space="preserve">: The Gstat Package.”</w:t>
       </w:r>
       <w:r>
         <w:t xml:space="preserve"> </w:t>
@@ -2141,6 +2144,58 @@
           <w:iCs/>
           <w:i/>
         </w:rPr>
+        <w:t xml:space="preserve">Computers &amp; Geosciences</w:t>
+      </w:r>
+      <w:r>
+        <w:t xml:space="preserve"> </w:t>
+      </w:r>
+      <w:r>
+        <w:t xml:space="preserve">30: 683–91.</w:t>
+      </w:r>
+      <w:r>
+        <w:t xml:space="preserve"> </w:t>
+      </w:r>
+      <w:hyperlink r:id="rId52">
+        <w:r>
+          <w:rPr>
+            <w:rStyle w:val="Hyperlink"/>
+          </w:rPr>
+          <w:t xml:space="preserve">https://doi.org/10.1016/j.cageo.2004.03.012</w:t>
+        </w:r>
+      </w:hyperlink>
+      <w:r>
+        <w:t xml:space="preserve">.</w:t>
+      </w:r>
+    </w:p>
+    <w:bookmarkEnd w:id="53"/>
+    <w:bookmarkStart w:id="55" w:name="ref-sfpaper"/>
+    <w:p>
+      <w:pPr>
+        <w:pStyle w:val="Bibliography"/>
+      </w:pPr>
+      <w:r>
+        <w:t xml:space="preserve">———. 2018.</w:t>
+      </w:r>
+      <w:r>
+        <w:t xml:space="preserve"> </w:t>
+      </w:r>
+      <w:r>
+        <w:t xml:space="preserve">“</w:t>
+      </w:r>
+      <w:r>
+        <w:t xml:space="preserve">Simple Features for R: Standardized Support for Spatial Vector Data</w:t>
+      </w:r>
+      <w:r>
+        <w:t xml:space="preserve">.”</w:t>
+      </w:r>
+      <w:r>
+        <w:t xml:space="preserve"> </w:t>
+      </w:r>
+      <w:r>
+        <w:rPr>
+          <w:iCs/>
+          <w:i/>
+        </w:rPr>
         <w:t xml:space="preserve">The R Journal</w:t>
       </w:r>
       <w:r>
@@ -2152,7 +2207,7 @@
       <w:r>
         <w:t xml:space="preserve"> </w:t>
       </w:r>
-      <w:hyperlink r:id="rId52">
+      <w:hyperlink r:id="rId54">
         <w:r>
           <w:rPr>
             <w:rStyle w:val="Hyperlink"/>
@@ -2164,8 +2219,8 @@
         <w:t xml:space="preserve">.</w:t>
       </w:r>
     </w:p>
-    <w:bookmarkEnd w:id="53"/>
-    <w:bookmarkStart w:id="55" w:name="ref-lwgeom"/>
+    <w:bookmarkEnd w:id="55"/>
+    <w:bookmarkStart w:id="57" w:name="ref-lwgeom"/>
     <w:p>
       <w:pPr>
         <w:pStyle w:val="Bibliography"/>
@@ -2189,7 +2244,7 @@
       <w:r>
         <w:t xml:space="preserve"> </w:t>
       </w:r>
-      <w:hyperlink r:id="rId54">
+      <w:hyperlink r:id="rId56">
         <w:r>
           <w:rPr>
             <w:rStyle w:val="Hyperlink"/>
@@ -2201,8 +2256,8 @@
         <w:t xml:space="preserve">.</w:t>
       </w:r>
     </w:p>
-    <w:bookmarkEnd w:id="55"/>
-    <w:bookmarkStart w:id="57" w:name="ref-sf"/>
+    <w:bookmarkEnd w:id="57"/>
+    <w:bookmarkStart w:id="59" w:name="ref-sf"/>
     <w:p>
       <w:pPr>
         <w:pStyle w:val="Bibliography"/>
@@ -2226,7 +2281,7 @@
       <w:r>
         <w:t xml:space="preserve"> </w:t>
       </w:r>
-      <w:hyperlink r:id="rId56">
+      <w:hyperlink r:id="rId58">
         <w:r>
           <w:rPr>
             <w:rStyle w:val="Hyperlink"/>
@@ -2238,8 +2293,8 @@
         <w:t xml:space="preserve">.</w:t>
       </w:r>
     </w:p>
-    <w:bookmarkEnd w:id="57"/>
-    <w:bookmarkStart w:id="59" w:name="ref-stars"/>
+    <w:bookmarkEnd w:id="59"/>
+    <w:bookmarkStart w:id="61" w:name="ref-stars"/>
     <w:p>
       <w:pPr>
         <w:pStyle w:val="Bibliography"/>
@@ -2263,7 +2318,7 @@
       <w:r>
         <w:t xml:space="preserve"> </w:t>
       </w:r>
-      <w:hyperlink r:id="rId58">
+      <w:hyperlink r:id="rId60">
         <w:r>
           <w:rPr>
             <w:rStyle w:val="Hyperlink"/>
@@ -2275,29 +2330,14 @@
         <w:t xml:space="preserve">.</w:t>
       </w:r>
     </w:p>
-    <w:bookmarkEnd w:id="59"/>
-    <w:bookmarkStart w:id="61" w:name="ref-gstatpaper2004"/>
+    <w:bookmarkEnd w:id="61"/>
+    <w:bookmarkStart w:id="63" w:name="ref-sp"/>
     <w:p>
       <w:pPr>
         <w:pStyle w:val="Bibliography"/>
       </w:pPr>
       <w:r>
-        <w:t xml:space="preserve">Pebesma, Edzer J. 2004.</w:t>
-      </w:r>
-      <w:r>
-        <w:t xml:space="preserve"> </w:t>
-      </w:r>
-      <w:r>
-        <w:t xml:space="preserve">“Multivariable Geostatistics in</w:t>
-      </w:r>
-      <w:r>
-        <w:t xml:space="preserve"> </w:t>
-      </w:r>
-      <w:r>
-        <w:t xml:space="preserve">S</w:t>
-      </w:r>
-      <w:r>
-        <w:t xml:space="preserve">: The Gstat Package.”</w:t>
+        <w:t xml:space="preserve">Pebesma, Edzer J., and Roger Bivand. 2021.</w:t>
       </w:r>
       <w:r>
         <w:t xml:space="preserve"> </w:t>
@@ -2307,31 +2347,28 @@
           <w:iCs/>
           <w:i/>
         </w:rPr>
-        <w:t xml:space="preserve">Computers &amp; Geosciences</w:t>
-      </w:r>
-      <w:r>
-        <w:t xml:space="preserve"> </w:t>
-      </w:r>
-      <w:r>
-        <w:t xml:space="preserve">30: 683–91.</w:t>
-      </w:r>
-      <w:r>
-        <w:t xml:space="preserve"> </w:t>
-      </w:r>
-      <w:hyperlink r:id="rId60">
+        <w:t xml:space="preserve">Sp: Classes and Methods for Spatial Data</w:t>
+      </w:r>
+      <w:r>
+        <w:t xml:space="preserve">.</w:t>
+      </w:r>
+      <w:r>
+        <w:t xml:space="preserve"> </w:t>
+      </w:r>
+      <w:hyperlink r:id="rId62">
         <w:r>
           <w:rPr>
             <w:rStyle w:val="Hyperlink"/>
           </w:rPr>
-          <w:t xml:space="preserve">https://doi.org/10.1016/j.cageo.2004.03.012</w:t>
+          <w:t xml:space="preserve">https://CRAN.R-project.org/package=sp</w:t>
         </w:r>
       </w:hyperlink>
       <w:r>
         <w:t xml:space="preserve">.</w:t>
       </w:r>
     </w:p>
-    <w:bookmarkEnd w:id="61"/>
-    <w:bookmarkStart w:id="63" w:name="ref-sppaper"/>
+    <w:bookmarkEnd w:id="63"/>
+    <w:bookmarkStart w:id="65" w:name="ref-sppaper"/>
     <w:p>
       <w:pPr>
         <w:pStyle w:val="Bibliography"/>
@@ -2373,7 +2410,7 @@
       <w:r>
         <w:t xml:space="preserve"> </w:t>
       </w:r>
-      <w:hyperlink r:id="rId62">
+      <w:hyperlink r:id="rId64">
         <w:r>
           <w:rPr>
             <w:rStyle w:val="Hyperlink"/>
@@ -2385,43 +2422,6 @@
         <w:t xml:space="preserve">.</w:t>
       </w:r>
     </w:p>
-    <w:bookmarkEnd w:id="63"/>
-    <w:bookmarkStart w:id="65" w:name="ref-sp"/>
-    <w:p>
-      <w:pPr>
-        <w:pStyle w:val="Bibliography"/>
-      </w:pPr>
-      <w:r>
-        <w:t xml:space="preserve">Pebesma, Edzer, and Roger Bivand. 2021.</w:t>
-      </w:r>
-      <w:r>
-        <w:t xml:space="preserve"> </w:t>
-      </w:r>
-      <w:r>
-        <w:rPr>
-          <w:iCs/>
-          <w:i/>
-        </w:rPr>
-        <w:t xml:space="preserve">Sp: Classes and Methods for Spatial Data</w:t>
-      </w:r>
-      <w:r>
-        <w:t xml:space="preserve">.</w:t>
-      </w:r>
-      <w:r>
-        <w:t xml:space="preserve"> </w:t>
-      </w:r>
-      <w:hyperlink r:id="rId64">
-        <w:r>
-          <w:rPr>
-            <w:rStyle w:val="Hyperlink"/>
-          </w:rPr>
-          <w:t xml:space="preserve">https://CRAN.R-project.org/package=sp</w:t>
-        </w:r>
-      </w:hyperlink>
-      <w:r>
-        <w:t xml:space="preserve">.</w:t>
-      </w:r>
-    </w:p>
     <w:bookmarkEnd w:id="65"/>
     <w:bookmarkStart w:id="67" w:name="ref-gstat"/>
     <w:p>
@@ -2429,7 +2429,7 @@
         <w:pStyle w:val="Bibliography"/>
       </w:pPr>
       <w:r>
-        <w:t xml:space="preserve">Pebesma, Edzer, and Benedikt Graeler. 2021.</w:t>
+        <w:t xml:space="preserve">Pebesma, Edzer J., and Benedikt Graeler. 2021.</w:t>
       </w:r>
       <w:r>
         <w:t xml:space="preserve"> </w:t>
@@ -2466,7 +2466,7 @@
         <w:pStyle w:val="Bibliography"/>
       </w:pPr>
       <w:r>
-        <w:t xml:space="preserve">Pebesma, Edzer, Thomas Mailund, and James Hiebert. 2016.</w:t>
+        <w:t xml:space="preserve">Pebesma, Edzer J., Thomas Mailund, and James Hiebert. 2016.</w:t>
       </w:r>
       <w:r>
         <w:t xml:space="preserve"> </w:t>
@@ -2521,7 +2521,7 @@
         <w:pStyle w:val="Bibliography"/>
       </w:pPr>
       <w:r>
-        <w:t xml:space="preserve">Pebesma, Edzer, Thomas Mailund, Tomasz Kalinowski, and Iñaki Ucar. 2021.</w:t>
+        <w:t xml:space="preserve">Pebesma, Edzer J., Thomas Mailund, Tomasz Kalinowski, and Iñaki Ucar. 2021.</w:t>
       </w:r>
       <w:r>
         <w:t xml:space="preserve"> </w:t>

--- a/paper.docx
+++ b/paper.docx
@@ -2044,7 +2044,7 @@
         <w:pStyle w:val="Bibliography"/>
       </w:pPr>
       <w:r>
-        <w:t xml:space="preserve">Kellogg, Dorothy Q., Arthur J Gold, Suzanne Cox, Kelly Addy, and Peter V August. 2010.</w:t>
+        <w:t xml:space="preserve">Kellogg, Dorothy Q., Arthur J. Gold, Suzanne Cox, Kelly Addy, and Peter V. August. 2010.</w:t>
       </w:r>
       <w:r>
         <w:t xml:space="preserve"> </w:t>
